--- a/analysis/GetCoordinates/unsub-monoBIP_structures.docx
+++ b/analysis/GetCoordinates/unsub-monoBIP_structures.docx
@@ -8,7 +8,13 @@
     </w:p>
     <w:p>
       <w:r>
-        <w:t>Table S#. Cartesian coordinates for unsub-monoBIP-cyclohexylimine: neutral. (-1000.81868882 Hartrees)</w:t>
+        <w:rPr>
+          <w:b/>
+        </w:rPr>
+        <w:t>Table S#.</w:t>
+      </w:r>
+      <w:r>
+        <w:t xml:space="preserve"> Cartesian coordinates for unsub-monoBIP-cyclohexylimine: neutral. (-1000.81868882 Hartrees)</w:t>
       </w:r>
     </w:p>
     <w:tbl>
@@ -2173,7 +2179,13 @@
     </w:p>
     <w:p>
       <w:r>
-        <w:t>Table S#. Cartesian coordinates for unsub-monoBIP-cyclohexylimine: E0PT. (-1000.61974403 Hartrees)</w:t>
+        <w:rPr>
+          <w:b/>
+        </w:rPr>
+        <w:t>Table S#.</w:t>
+      </w:r>
+      <w:r>
+        <w:t xml:space="preserve"> Cartesian coordinates for unsub-monoBIP-cyclohexylimine: E0PT. (-1000.61974403 Hartrees)</w:t>
       </w:r>
     </w:p>
     <w:tbl>
@@ -4338,7 +4350,13 @@
     </w:p>
     <w:p>
       <w:r>
-        <w:t>Table S#. Cartesian coordinates for unsub-monoBIP-cyclohexylimine: E1PT. (-1000.63576249 Hartrees)</w:t>
+        <w:rPr>
+          <w:b/>
+        </w:rPr>
+        <w:t>Table S#.</w:t>
+      </w:r>
+      <w:r>
+        <w:t xml:space="preserve"> Cartesian coordinates for unsub-monoBIP-cyclohexylimine: E1PT. (-1000.63576249 Hartrees)</w:t>
       </w:r>
     </w:p>
     <w:tbl>
@@ -6903,7 +6921,8 @@
     <w:name w:val="Normal"/>
     <w:qFormat/>
     <w:rPr>
-      <w:rFonts w:ascii="Helvetica" w:hAnsi="Helvetica"/>
+      <w:rFonts w:ascii="Times New Roman" w:hAnsi="Times New Roman"/>
+      <w:sz w:val="24"/>
     </w:rPr>
   </w:style>
   <w:style w:type="character" w:default="1" w:styleId="DefaultParagraphFont">
